--- a/info/Software Requirement Specification.docx
+++ b/info/Software Requirement Specification.docx
@@ -310,6 +310,12 @@
     </w:p>
     <w:sdt>
       <w:sdtPr>
+        <w:rPr>
+          <w:rFonts w:asciiTheme="minorHAnsi" w:eastAsiaTheme="minorHAnsi" w:hAnsiTheme="minorHAnsi" w:cstheme="minorBidi"/>
+          <w:color w:val="auto"/>
+          <w:sz w:val="22"/>
+          <w:szCs w:val="22"/>
+        </w:rPr>
         <w:id w:val="649328044"/>
         <w:docPartObj>
           <w:docPartGallery w:val="Table of Contents"/>
@@ -318,13 +324,9 @@
       </w:sdtPr>
       <w:sdtEndPr>
         <w:rPr>
-          <w:rFonts w:asciiTheme="minorHAnsi" w:eastAsiaTheme="minorHAnsi" w:hAnsiTheme="minorHAnsi" w:cstheme="minorBidi"/>
           <w:b/>
           <w:bCs/>
           <w:noProof/>
-          <w:color w:val="auto"/>
-          <w:sz w:val="22"/>
-          <w:szCs w:val="22"/>
         </w:rPr>
       </w:sdtEndPr>
       <w:sdtContent>
@@ -2218,7 +2220,25 @@
           <w:sz w:val="32"/>
           <w:szCs w:val="32"/>
         </w:rPr>
-        <w:t xml:space="preserve">modelizes the problem into a graph and attempts to give out three different solutions: using minimum spanning tree, using dynamic programming and using naïve programming. All the solutions are visually </w:t>
+        <w:t xml:space="preserve">modelizes the problem into a graph and attempts to give out three different solutions: using minimum spanning tree, using dynamic </w:t>
+      </w:r>
+      <w:proofErr w:type="gramStart"/>
+      <w:r>
+        <w:rPr>
+          <w:rFonts w:ascii="Times New Roman" w:hAnsi="Times New Roman" w:cs="Times New Roman"/>
+          <w:sz w:val="32"/>
+          <w:szCs w:val="32"/>
+        </w:rPr>
+        <w:t>programming</w:t>
+      </w:r>
+      <w:proofErr w:type="gramEnd"/>
+      <w:r>
+        <w:rPr>
+          <w:rFonts w:ascii="Times New Roman" w:hAnsi="Times New Roman" w:cs="Times New Roman"/>
+          <w:sz w:val="32"/>
+          <w:szCs w:val="32"/>
+        </w:rPr>
+        <w:t xml:space="preserve"> and using naïve programming. All the solutions are visually </w:t>
       </w:r>
       <w:r>
         <w:rPr>
@@ -2650,7 +2670,29 @@
           <w:szCs w:val="32"/>
           <w:shd w:val="clear" w:color="auto" w:fill="FFFFFF"/>
         </w:rPr>
-        <w:t>a set of objects (called vertices or nodes) that are connected together, where all the edges are bidirectional. An undirected</w:t>
+        <w:t xml:space="preserve">a set of objects (called vertices or nodes) that are </w:t>
+      </w:r>
+      <w:proofErr w:type="gramStart"/>
+      <w:r>
+        <w:rPr>
+          <w:rFonts w:ascii="Times New Roman" w:hAnsi="Times New Roman" w:cs="Times New Roman"/>
+          <w:color w:val="202124"/>
+          <w:sz w:val="32"/>
+          <w:szCs w:val="32"/>
+          <w:shd w:val="clear" w:color="auto" w:fill="FFFFFF"/>
+        </w:rPr>
+        <w:t>connected together</w:t>
+      </w:r>
+      <w:proofErr w:type="gramEnd"/>
+      <w:r>
+        <w:rPr>
+          <w:rFonts w:ascii="Times New Roman" w:hAnsi="Times New Roman" w:cs="Times New Roman"/>
+          <w:color w:val="202124"/>
+          <w:sz w:val="32"/>
+          <w:szCs w:val="32"/>
+          <w:shd w:val="clear" w:color="auto" w:fill="FFFFFF"/>
+        </w:rPr>
+        <w:t>, where all the edges are bidirectional. An undirected</w:t>
       </w:r>
       <w:r>
         <w:rPr>
@@ -3043,6 +3085,7 @@
       <w:r>
         <w:rPr>
           <w:rFonts w:ascii="Times New Roman" w:hAnsi="Times New Roman" w:cs="Times New Roman"/>
+          <w:noProof/>
         </w:rPr>
         <w:drawing>
           <wp:inline distT="0" distB="0" distL="0" distR="0" wp14:anchorId="607B4D97" wp14:editId="788631FC">
@@ -3218,9 +3261,14 @@
       </w:pPr>
       <w:bookmarkStart w:id="11" w:name="_Toc71481291"/>
       <w:r>
-        <w:t>Procedure of using the application</w:t>
+        <w:t xml:space="preserve">Procedure of using the </w:t>
+      </w:r>
+      <w:proofErr w:type="gramStart"/>
+      <w:r>
+        <w:t>application</w:t>
       </w:r>
       <w:bookmarkEnd w:id="11"/>
+      <w:proofErr w:type="gramEnd"/>
     </w:p>
     <w:p>
       <w:pPr>
@@ -3237,7 +3285,25 @@
           <w:sz w:val="32"/>
           <w:szCs w:val="32"/>
         </w:rPr>
-        <w:t>When opening the application, the system makes the user input necessary data for the graph of the problem. The user will then  chooses what kind of algorithm to be solved. What the system will do is to give a visual demonstration to solve the problem using whatever algorithm is chosen.</w:t>
+        <w:t xml:space="preserve">When opening the application, the system makes the user input necessary data for the graph of the problem. The user will </w:t>
+      </w:r>
+      <w:proofErr w:type="gramStart"/>
+      <w:r>
+        <w:rPr>
+          <w:rFonts w:ascii="Times New Roman" w:hAnsi="Times New Roman" w:cs="Times New Roman"/>
+          <w:sz w:val="32"/>
+          <w:szCs w:val="32"/>
+        </w:rPr>
+        <w:t>then  chooses</w:t>
+      </w:r>
+      <w:proofErr w:type="gramEnd"/>
+      <w:r>
+        <w:rPr>
+          <w:rFonts w:ascii="Times New Roman" w:hAnsi="Times New Roman" w:cs="Times New Roman"/>
+          <w:sz w:val="32"/>
+          <w:szCs w:val="32"/>
+        </w:rPr>
+        <w:t xml:space="preserve"> what kind of algorithm to be solved. What the system will do is to give a visual demonstration to solve the problem using whatever algorithm is chosen.</w:t>
       </w:r>
     </w:p>
     <w:p>
@@ -3257,7 +3323,7 @@
     </w:p>
     <w:p>
       <w:pPr>
-        <w:ind w:left="720"/>
+        <w:jc w:val="center"/>
         <w:rPr>
           <w:rFonts w:ascii="Times New Roman" w:hAnsi="Times New Roman" w:cs="Times New Roman"/>
           <w:sz w:val="32"/>
@@ -3270,25 +3336,9 @@
           <w:noProof/>
         </w:rPr>
         <w:drawing>
-          <wp:anchor distT="0" distB="0" distL="114300" distR="114300" simplePos="0" relativeHeight="251658241" behindDoc="1" locked="0" layoutInCell="1" allowOverlap="1" wp14:anchorId="1F3C5370" wp14:editId="5F401C5D">
-            <wp:simplePos x="0" y="0"/>
-            <wp:positionH relativeFrom="margin">
-              <wp:posOffset>1043940</wp:posOffset>
-            </wp:positionH>
-            <wp:positionV relativeFrom="paragraph">
-              <wp:posOffset>1350645</wp:posOffset>
-            </wp:positionV>
-            <wp:extent cx="4290060" cy="4503420"/>
-            <wp:effectExtent l="0" t="0" r="0" b="0"/>
-            <wp:wrapThrough wrapText="bothSides">
-              <wp:wrapPolygon edited="0">
-                <wp:start x="0" y="0"/>
-                <wp:lineTo x="0" y="21472"/>
-                <wp:lineTo x="21485" y="21472"/>
-                <wp:lineTo x="21485" y="0"/>
-                <wp:lineTo x="0" y="0"/>
-              </wp:wrapPolygon>
-            </wp:wrapThrough>
+          <wp:inline distT="0" distB="0" distL="0" distR="0" wp14:anchorId="1F3C5370" wp14:editId="2A0BDC54">
+            <wp:extent cx="5580380" cy="4503420"/>
+            <wp:effectExtent l="0" t="0" r="1270" b="0"/>
             <wp:docPr id="8" name="Picture 8"/>
             <wp:cNvGraphicFramePr>
               <a:graphicFrameLocks xmlns:a="http://schemas.openxmlformats.org/drawingml/2006/main" noChangeAspect="1"/>
@@ -3318,7 +3368,7 @@
                   <pic:spPr bwMode="auto">
                     <a:xfrm>
                       <a:off x="0" y="0"/>
-                      <a:ext cx="4290060" cy="4503420"/>
+                      <a:ext cx="5580380" cy="4503420"/>
                     </a:xfrm>
                     <a:prstGeom prst="rect">
                       <a:avLst/>
@@ -3331,252 +3381,175 @@
                 </pic:pic>
               </a:graphicData>
             </a:graphic>
-            <wp14:sizeRelH relativeFrom="page">
-              <wp14:pctWidth>0</wp14:pctWidth>
-            </wp14:sizeRelH>
-            <wp14:sizeRelV relativeFrom="page">
-              <wp14:pctHeight>0</wp14:pctHeight>
-            </wp14:sizeRelV>
-          </wp:anchor>
+          </wp:inline>
         </w:drawing>
-      </w:r>
-      <w:r>
-        <w:rPr>
-          <w:rFonts w:ascii="Times New Roman" w:hAnsi="Times New Roman" w:cs="Times New Roman"/>
-          <w:sz w:val="32"/>
-          <w:szCs w:val="32"/>
-        </w:rPr>
-        <w:t>T</w:t>
-      </w:r>
-      <w:r>
-        <w:rPr>
-          <w:rFonts w:ascii="Times New Roman" w:hAnsi="Times New Roman" w:cs="Times New Roman"/>
-          <w:sz w:val="32"/>
-          <w:szCs w:val="32"/>
-        </w:rPr>
-        <w:t xml:space="preserve">he application makes the user input </w:t>
-      </w:r>
-      <w:r>
-        <w:rPr>
-          <w:rFonts w:ascii="Times New Roman" w:hAnsi="Times New Roman" w:cs="Times New Roman"/>
-          <w:sz w:val="32"/>
-          <w:szCs w:val="32"/>
-        </w:rPr>
-        <w:t>the number of vertices</w:t>
-      </w:r>
-      <w:r>
-        <w:rPr>
-          <w:rFonts w:ascii="Times New Roman" w:hAnsi="Times New Roman" w:cs="Times New Roman"/>
-          <w:sz w:val="32"/>
-          <w:szCs w:val="32"/>
-        </w:rPr>
-        <w:t>,</w:t>
-      </w:r>
-      <w:r>
-        <w:rPr>
-          <w:rFonts w:ascii="Times New Roman" w:hAnsi="Times New Roman" w:cs="Times New Roman"/>
-          <w:sz w:val="32"/>
-          <w:szCs w:val="32"/>
-        </w:rPr>
-        <w:t xml:space="preserve"> the number of</w:t>
-      </w:r>
-      <w:r>
-        <w:rPr>
-          <w:rFonts w:ascii="Times New Roman" w:hAnsi="Times New Roman" w:cs="Times New Roman"/>
-          <w:sz w:val="32"/>
-          <w:szCs w:val="32"/>
-        </w:rPr>
-        <w:t xml:space="preserve"> edges, </w:t>
-      </w:r>
-      <w:r>
-        <w:rPr>
-          <w:rFonts w:ascii="Times New Roman" w:hAnsi="Times New Roman" w:cs="Times New Roman"/>
-          <w:sz w:val="32"/>
-          <w:szCs w:val="32"/>
-        </w:rPr>
-        <w:t xml:space="preserve">edges information </w:t>
-      </w:r>
-      <w:r>
-        <w:rPr>
-          <w:rFonts w:ascii="Times New Roman" w:hAnsi="Times New Roman" w:cs="Times New Roman"/>
-          <w:sz w:val="32"/>
-          <w:szCs w:val="32"/>
-        </w:rPr>
-        <w:t>(we</w:t>
-      </w:r>
-      <w:r>
-        <w:rPr>
-          <w:rFonts w:ascii="Times New Roman" w:hAnsi="Times New Roman" w:cs="Times New Roman"/>
-          <w:sz w:val="32"/>
-          <w:szCs w:val="32"/>
-        </w:rPr>
-        <w:t>ight</w:t>
-      </w:r>
-      <w:r>
-        <w:rPr>
-          <w:rFonts w:ascii="Times New Roman" w:hAnsi="Times New Roman" w:cs="Times New Roman"/>
-          <w:sz w:val="32"/>
-          <w:szCs w:val="32"/>
-        </w:rPr>
-        <w:t xml:space="preserve"> and endpoints). All will be checked whether satisfied the condition or not. If not, the user has to input again. </w:t>
-      </w:r>
-      <w:r>
-        <w:rPr>
-          <w:rFonts w:ascii="Times New Roman" w:hAnsi="Times New Roman" w:cs="Times New Roman"/>
-          <w:sz w:val="32"/>
-          <w:szCs w:val="32"/>
-        </w:rPr>
-        <w:t xml:space="preserve">All </w:t>
-      </w:r>
-      <w:r>
-        <w:rPr>
-          <w:rFonts w:ascii="Times New Roman" w:hAnsi="Times New Roman" w:cs="Times New Roman"/>
-          <w:sz w:val="32"/>
-          <w:szCs w:val="32"/>
-        </w:rPr>
-        <w:t>information inputted</w:t>
-      </w:r>
-      <w:r>
-        <w:rPr>
-          <w:rFonts w:ascii="Times New Roman" w:hAnsi="Times New Roman" w:cs="Times New Roman"/>
-          <w:sz w:val="32"/>
-          <w:szCs w:val="32"/>
-        </w:rPr>
-        <w:t xml:space="preserve"> above will be used </w:t>
-      </w:r>
-      <w:r>
-        <w:rPr>
-          <w:rFonts w:ascii="Times New Roman" w:hAnsi="Times New Roman" w:cs="Times New Roman"/>
-          <w:sz w:val="32"/>
-          <w:szCs w:val="32"/>
-        </w:rPr>
-        <w:t xml:space="preserve"> </w:t>
-      </w:r>
-      <w:r>
-        <w:rPr>
-          <w:rFonts w:ascii="Times New Roman" w:hAnsi="Times New Roman" w:cs="Times New Roman"/>
-          <w:sz w:val="32"/>
-          <w:szCs w:val="32"/>
-        </w:rPr>
-        <w:t>for visual representation.</w:t>
       </w:r>
     </w:p>
     <w:p>
       <w:pPr>
-        <w:rPr>
-          <w:rFonts w:ascii="Times New Roman" w:hAnsi="Times New Roman" w:cs="Times New Roman"/>
-          <w:sz w:val="32"/>
-          <w:szCs w:val="32"/>
-        </w:rPr>
-      </w:pPr>
-    </w:p>
-    <w:p>
-      <w:pPr>
-        <w:rPr>
-          <w:rFonts w:ascii="Times New Roman" w:hAnsi="Times New Roman" w:cs="Times New Roman"/>
-          <w:sz w:val="32"/>
-          <w:szCs w:val="32"/>
-        </w:rPr>
-      </w:pPr>
-    </w:p>
-    <w:p>
-      <w:pPr>
-        <w:rPr>
-          <w:rFonts w:ascii="Times New Roman" w:hAnsi="Times New Roman" w:cs="Times New Roman"/>
-          <w:sz w:val="32"/>
-          <w:szCs w:val="32"/>
-        </w:rPr>
-      </w:pPr>
-    </w:p>
-    <w:p>
-      <w:pPr>
-        <w:rPr>
-          <w:rFonts w:ascii="Times New Roman" w:hAnsi="Times New Roman" w:cs="Times New Roman"/>
-          <w:sz w:val="32"/>
-          <w:szCs w:val="32"/>
-        </w:rPr>
-      </w:pPr>
-    </w:p>
-    <w:p>
-      <w:pPr>
-        <w:rPr>
-          <w:rFonts w:ascii="Times New Roman" w:hAnsi="Times New Roman" w:cs="Times New Roman"/>
-          <w:sz w:val="32"/>
-          <w:szCs w:val="32"/>
-        </w:rPr>
-      </w:pPr>
-    </w:p>
-    <w:p>
-      <w:pPr>
-        <w:rPr>
-          <w:rFonts w:ascii="Times New Roman" w:hAnsi="Times New Roman" w:cs="Times New Roman"/>
-          <w:sz w:val="32"/>
-          <w:szCs w:val="32"/>
-        </w:rPr>
-      </w:pPr>
-    </w:p>
-    <w:p>
-      <w:pPr>
-        <w:rPr>
-          <w:rFonts w:ascii="Times New Roman" w:hAnsi="Times New Roman" w:cs="Times New Roman"/>
-          <w:sz w:val="32"/>
-          <w:szCs w:val="32"/>
-        </w:rPr>
-      </w:pPr>
-    </w:p>
-    <w:p>
-      <w:pPr>
-        <w:rPr>
-          <w:rFonts w:ascii="Times New Roman" w:hAnsi="Times New Roman" w:cs="Times New Roman"/>
-          <w:sz w:val="32"/>
-          <w:szCs w:val="32"/>
-        </w:rPr>
-      </w:pPr>
-    </w:p>
-    <w:p>
-      <w:pPr>
-        <w:rPr>
-          <w:rFonts w:ascii="Times New Roman" w:hAnsi="Times New Roman" w:cs="Times New Roman"/>
-          <w:sz w:val="32"/>
-          <w:szCs w:val="32"/>
-        </w:rPr>
-      </w:pPr>
-    </w:p>
-    <w:p>
-      <w:pPr>
-        <w:rPr>
-          <w:rFonts w:ascii="Times New Roman" w:hAnsi="Times New Roman" w:cs="Times New Roman"/>
-          <w:sz w:val="32"/>
-          <w:szCs w:val="32"/>
-        </w:rPr>
-      </w:pPr>
-    </w:p>
-    <w:p>
-      <w:pPr>
-        <w:rPr>
-          <w:rFonts w:ascii="Times New Roman" w:hAnsi="Times New Roman" w:cs="Times New Roman"/>
-          <w:sz w:val="32"/>
-          <w:szCs w:val="32"/>
-        </w:rPr>
-      </w:pPr>
-    </w:p>
-    <w:p>
-      <w:pPr>
-        <w:rPr>
-          <w:rFonts w:ascii="Times New Roman" w:hAnsi="Times New Roman" w:cs="Times New Roman"/>
-          <w:sz w:val="32"/>
-          <w:szCs w:val="32"/>
-        </w:rPr>
-      </w:pPr>
-    </w:p>
-    <w:p>
-      <w:pPr>
-        <w:rPr>
-          <w:rFonts w:ascii="Times New Roman" w:hAnsi="Times New Roman" w:cs="Times New Roman"/>
-          <w:sz w:val="32"/>
-          <w:szCs w:val="32"/>
-        </w:rPr>
-      </w:pPr>
+        <w:ind w:left="709"/>
+        <w:rPr>
+          <w:rFonts w:ascii="Times New Roman" w:hAnsi="Times New Roman" w:cs="Times New Roman"/>
+          <w:sz w:val="32"/>
+          <w:szCs w:val="32"/>
+        </w:rPr>
+      </w:pPr>
+      <w:r>
+        <w:rPr>
+          <w:rFonts w:ascii="Times New Roman" w:hAnsi="Times New Roman" w:cs="Times New Roman"/>
+          <w:sz w:val="32"/>
+          <w:szCs w:val="32"/>
+        </w:rPr>
+        <w:t>T</w:t>
+      </w:r>
+      <w:r>
+        <w:rPr>
+          <w:rFonts w:ascii="Times New Roman" w:hAnsi="Times New Roman" w:cs="Times New Roman"/>
+          <w:sz w:val="32"/>
+          <w:szCs w:val="32"/>
+        </w:rPr>
+        <w:t xml:space="preserve">he application makes the user input </w:t>
+      </w:r>
+      <w:r>
+        <w:rPr>
+          <w:rFonts w:ascii="Times New Roman" w:hAnsi="Times New Roman" w:cs="Times New Roman"/>
+          <w:sz w:val="32"/>
+          <w:szCs w:val="32"/>
+        </w:rPr>
+        <w:t>the number of vertices</w:t>
+      </w:r>
+      <w:r>
+        <w:rPr>
+          <w:rFonts w:ascii="Times New Roman" w:hAnsi="Times New Roman" w:cs="Times New Roman"/>
+          <w:sz w:val="32"/>
+          <w:szCs w:val="32"/>
+        </w:rPr>
+        <w:t>,</w:t>
+      </w:r>
+      <w:r>
+        <w:rPr>
+          <w:rFonts w:ascii="Times New Roman" w:hAnsi="Times New Roman" w:cs="Times New Roman"/>
+          <w:sz w:val="32"/>
+          <w:szCs w:val="32"/>
+        </w:rPr>
+        <w:t xml:space="preserve"> the number of</w:t>
+      </w:r>
+      <w:r>
+        <w:rPr>
+          <w:rFonts w:ascii="Times New Roman" w:hAnsi="Times New Roman" w:cs="Times New Roman"/>
+          <w:sz w:val="32"/>
+          <w:szCs w:val="32"/>
+        </w:rPr>
+        <w:t xml:space="preserve"> edges, </w:t>
+      </w:r>
+      <w:r>
+        <w:rPr>
+          <w:rFonts w:ascii="Times New Roman" w:hAnsi="Times New Roman" w:cs="Times New Roman"/>
+          <w:sz w:val="32"/>
+          <w:szCs w:val="32"/>
+        </w:rPr>
+        <w:t xml:space="preserve">edges information </w:t>
+      </w:r>
+      <w:r>
+        <w:rPr>
+          <w:rFonts w:ascii="Times New Roman" w:hAnsi="Times New Roman" w:cs="Times New Roman"/>
+          <w:sz w:val="32"/>
+          <w:szCs w:val="32"/>
+        </w:rPr>
+        <w:t>(we</w:t>
+      </w:r>
+      <w:r>
+        <w:rPr>
+          <w:rFonts w:ascii="Times New Roman" w:hAnsi="Times New Roman" w:cs="Times New Roman"/>
+          <w:sz w:val="32"/>
+          <w:szCs w:val="32"/>
+        </w:rPr>
+        <w:t>ight</w:t>
+      </w:r>
+      <w:r>
+        <w:rPr>
+          <w:rFonts w:ascii="Times New Roman" w:hAnsi="Times New Roman" w:cs="Times New Roman"/>
+          <w:sz w:val="32"/>
+          <w:szCs w:val="32"/>
+        </w:rPr>
+        <w:t xml:space="preserve"> and endpoints). All will be checked whether satisfied the condition or not. If not, the user </w:t>
+      </w:r>
+      <w:proofErr w:type="gramStart"/>
+      <w:r>
+        <w:rPr>
+          <w:rFonts w:ascii="Times New Roman" w:hAnsi="Times New Roman" w:cs="Times New Roman"/>
+          <w:sz w:val="32"/>
+          <w:szCs w:val="32"/>
+        </w:rPr>
+        <w:t>has to</w:t>
+      </w:r>
+      <w:proofErr w:type="gramEnd"/>
+      <w:r>
+        <w:rPr>
+          <w:rFonts w:ascii="Times New Roman" w:hAnsi="Times New Roman" w:cs="Times New Roman"/>
+          <w:sz w:val="32"/>
+          <w:szCs w:val="32"/>
+        </w:rPr>
+        <w:t xml:space="preserve"> input again. </w:t>
+      </w:r>
+      <w:r>
+        <w:rPr>
+          <w:rFonts w:ascii="Times New Roman" w:hAnsi="Times New Roman" w:cs="Times New Roman"/>
+          <w:sz w:val="32"/>
+          <w:szCs w:val="32"/>
+        </w:rPr>
+        <w:t xml:space="preserve">All </w:t>
+      </w:r>
+      <w:r>
+        <w:rPr>
+          <w:rFonts w:ascii="Times New Roman" w:hAnsi="Times New Roman" w:cs="Times New Roman"/>
+          <w:sz w:val="32"/>
+          <w:szCs w:val="32"/>
+        </w:rPr>
+        <w:t>information inputted</w:t>
+      </w:r>
+      <w:r>
+        <w:rPr>
+          <w:rFonts w:ascii="Times New Roman" w:hAnsi="Times New Roman" w:cs="Times New Roman"/>
+          <w:sz w:val="32"/>
+          <w:szCs w:val="32"/>
+        </w:rPr>
+        <w:t xml:space="preserve"> above will be </w:t>
+      </w:r>
+      <w:proofErr w:type="gramStart"/>
+      <w:r>
+        <w:rPr>
+          <w:rFonts w:ascii="Times New Roman" w:hAnsi="Times New Roman" w:cs="Times New Roman"/>
+          <w:sz w:val="32"/>
+          <w:szCs w:val="32"/>
+        </w:rPr>
+        <w:t xml:space="preserve">used </w:t>
+      </w:r>
+      <w:r>
+        <w:rPr>
+          <w:rFonts w:ascii="Times New Roman" w:hAnsi="Times New Roman" w:cs="Times New Roman"/>
+          <w:sz w:val="32"/>
+          <w:szCs w:val="32"/>
+        </w:rPr>
+        <w:t xml:space="preserve"> </w:t>
+      </w:r>
+      <w:r>
+        <w:rPr>
+          <w:rFonts w:ascii="Times New Roman" w:hAnsi="Times New Roman" w:cs="Times New Roman"/>
+          <w:sz w:val="32"/>
+          <w:szCs w:val="32"/>
+        </w:rPr>
+        <w:t>for</w:t>
+      </w:r>
+      <w:proofErr w:type="gramEnd"/>
+      <w:r>
+        <w:rPr>
+          <w:rFonts w:ascii="Times New Roman" w:hAnsi="Times New Roman" w:cs="Times New Roman"/>
+          <w:sz w:val="32"/>
+          <w:szCs w:val="32"/>
+        </w:rPr>
+        <w:t xml:space="preserve"> visual representation.</w:t>
+      </w:r>
     </w:p>
     <w:p>
       <w:pPr>
@@ -3588,9 +3561,14 @@
       </w:pPr>
       <w:bookmarkStart w:id="13" w:name="_Toc71481293"/>
       <w:r>
-        <w:t>Procedure of giving visual representation</w:t>
+        <w:t xml:space="preserve">Procedure of giving visual </w:t>
+      </w:r>
+      <w:proofErr w:type="gramStart"/>
+      <w:r>
+        <w:t>representation</w:t>
       </w:r>
       <w:bookmarkEnd w:id="13"/>
+      <w:proofErr w:type="gramEnd"/>
     </w:p>
     <w:p>
       <w:pPr>
@@ -3607,7 +3585,25 @@
           <w:sz w:val="32"/>
           <w:szCs w:val="32"/>
         </w:rPr>
-        <w:t>The procedure of the system outputting the visual representation to the screen to the user can be found in details in the graph below.</w:t>
+        <w:t xml:space="preserve">The procedure of the system outputting the visual representation to the screen to the user can be found in </w:t>
+      </w:r>
+      <w:proofErr w:type="gramStart"/>
+      <w:r>
+        <w:rPr>
+          <w:rFonts w:ascii="Times New Roman" w:hAnsi="Times New Roman" w:cs="Times New Roman"/>
+          <w:sz w:val="32"/>
+          <w:szCs w:val="32"/>
+        </w:rPr>
+        <w:t>details</w:t>
+      </w:r>
+      <w:proofErr w:type="gramEnd"/>
+      <w:r>
+        <w:rPr>
+          <w:rFonts w:ascii="Times New Roman" w:hAnsi="Times New Roman" w:cs="Times New Roman"/>
+          <w:sz w:val="32"/>
+          <w:szCs w:val="32"/>
+        </w:rPr>
+        <w:t xml:space="preserve"> in the graph below.</w:t>
       </w:r>
       <w:r>
         <w:rPr>
@@ -3638,6 +3634,7 @@
       <w:r>
         <w:rPr>
           <w:rFonts w:ascii="Times New Roman" w:hAnsi="Times New Roman" w:cs="Times New Roman"/>
+          <w:noProof/>
         </w:rPr>
         <w:lastRenderedPageBreak/>
         <w:drawing>
@@ -3685,6 +3682,23 @@
     </w:p>
     <w:p>
       <w:pPr>
+        <w:rPr>
+          <w:rFonts w:ascii="Times New Roman" w:hAnsi="Times New Roman" w:cs="Times New Roman"/>
+          <w:sz w:val="32"/>
+          <w:szCs w:val="32"/>
+        </w:rPr>
+      </w:pPr>
+      <w:r>
+        <w:rPr>
+          <w:rFonts w:ascii="Times New Roman" w:hAnsi="Times New Roman" w:cs="Times New Roman"/>
+          <w:sz w:val="32"/>
+          <w:szCs w:val="32"/>
+        </w:rPr>
+        <w:br w:type="page"/>
+      </w:r>
+    </w:p>
+    <w:p>
+      <w:pPr>
         <w:pStyle w:val="Heading1"/>
         <w:numPr>
           <w:ilvl w:val="0"/>
@@ -3693,6 +3707,7 @@
       </w:pPr>
       <w:bookmarkStart w:id="14" w:name="_Toc71481294"/>
       <w:r>
+        <w:lastRenderedPageBreak/>
         <w:t>Function</w:t>
       </w:r>
       <w:r>
@@ -3726,20 +3741,20 @@
     <w:tbl>
       <w:tblPr>
         <w:tblStyle w:val="TableGrid"/>
-        <w:tblW w:w="0" w:type="auto"/>
-        <w:tblInd w:w="360" w:type="dxa"/>
+        <w:tblW w:w="9781" w:type="dxa"/>
+        <w:tblInd w:w="137" w:type="dxa"/>
         <w:tblLook w:val="04A0" w:firstRow="1" w:lastRow="0" w:firstColumn="1" w:lastColumn="0" w:noHBand="0" w:noVBand="1"/>
       </w:tblPr>
       <w:tblGrid>
-        <w:gridCol w:w="2245"/>
+        <w:gridCol w:w="2468"/>
         <w:gridCol w:w="1710"/>
         <w:gridCol w:w="2808"/>
-        <w:gridCol w:w="2227"/>
+        <w:gridCol w:w="2795"/>
       </w:tblGrid>
       <w:tr>
         <w:tc>
           <w:tcPr>
-            <w:tcW w:w="2245" w:type="dxa"/>
+            <w:tcW w:w="2468" w:type="dxa"/>
             <w:vAlign w:val="center"/>
           </w:tcPr>
           <w:p>
@@ -3830,7 +3845,7 @@
         </w:tc>
         <w:tc>
           <w:tcPr>
-            <w:tcW w:w="2227" w:type="dxa"/>
+            <w:tcW w:w="2795" w:type="dxa"/>
             <w:vAlign w:val="center"/>
           </w:tcPr>
           <w:p>
@@ -3865,7 +3880,7 @@
       <w:tr>
         <w:tc>
           <w:tcPr>
-            <w:tcW w:w="2245" w:type="dxa"/>
+            <w:tcW w:w="2468" w:type="dxa"/>
             <w:vAlign w:val="center"/>
           </w:tcPr>
           <w:p>
@@ -3893,7 +3908,7 @@
         </w:tc>
         <w:tc>
           <w:tcPr>
-            <w:tcW w:w="6745" w:type="dxa"/>
+            <w:tcW w:w="7313" w:type="dxa"/>
             <w:gridSpan w:val="3"/>
             <w:vAlign w:val="center"/>
           </w:tcPr>
@@ -3921,7 +3936,7 @@
       <w:tr>
         <w:tc>
           <w:tcPr>
-            <w:tcW w:w="2245" w:type="dxa"/>
+            <w:tcW w:w="2468" w:type="dxa"/>
             <w:vAlign w:val="center"/>
           </w:tcPr>
           <w:p>
@@ -3949,7 +3964,7 @@
         </w:tc>
         <w:tc>
           <w:tcPr>
-            <w:tcW w:w="6745" w:type="dxa"/>
+            <w:tcW w:w="7313" w:type="dxa"/>
             <w:gridSpan w:val="3"/>
             <w:vAlign w:val="center"/>
           </w:tcPr>
@@ -3977,7 +3992,7 @@
       <w:tr>
         <w:tc>
           <w:tcPr>
-            <w:tcW w:w="2245" w:type="dxa"/>
+            <w:tcW w:w="2468" w:type="dxa"/>
             <w:vAlign w:val="center"/>
           </w:tcPr>
           <w:p>
@@ -3999,14 +4014,13 @@
                 <w:sz w:val="32"/>
                 <w:szCs w:val="32"/>
               </w:rPr>
-              <w:lastRenderedPageBreak/>
               <w:t>Basic Path</w:t>
             </w:r>
           </w:p>
         </w:tc>
         <w:tc>
           <w:tcPr>
-            <w:tcW w:w="6745" w:type="dxa"/>
+            <w:tcW w:w="7313" w:type="dxa"/>
             <w:gridSpan w:val="3"/>
             <w:vAlign w:val="center"/>
           </w:tcPr>
@@ -4541,6 +4555,7 @@
                     </w:rPr>
                     <w:t xml:space="preserve">Check if the number </w:t>
                   </w:r>
+                  <w:proofErr w:type="gramStart"/>
                   <w:r>
                     <w:rPr>
                       <w:rFonts w:ascii="Times New Roman" w:hAnsi="Times New Roman" w:cs="Times New Roman"/>
@@ -4549,6 +4564,7 @@
                     </w:rPr>
                     <w:t>sastisifies</w:t>
                   </w:r>
+                  <w:proofErr w:type="gramEnd"/>
                 </w:p>
                 <w:p>
                   <w:pPr>
@@ -4915,7 +4931,7 @@
       <w:tr>
         <w:tc>
           <w:tcPr>
-            <w:tcW w:w="2245" w:type="dxa"/>
+            <w:tcW w:w="2468" w:type="dxa"/>
             <w:vAlign w:val="center"/>
           </w:tcPr>
           <w:p>
@@ -4943,7 +4959,7 @@
         </w:tc>
         <w:tc>
           <w:tcPr>
-            <w:tcW w:w="6745" w:type="dxa"/>
+            <w:tcW w:w="7313" w:type="dxa"/>
             <w:gridSpan w:val="3"/>
             <w:vAlign w:val="center"/>
           </w:tcPr>
@@ -5328,7 +5344,7 @@
       <w:tr>
         <w:tc>
           <w:tcPr>
-            <w:tcW w:w="2245" w:type="dxa"/>
+            <w:tcW w:w="2468" w:type="dxa"/>
             <w:vAlign w:val="center"/>
           </w:tcPr>
           <w:p>
@@ -5356,7 +5372,7 @@
         </w:tc>
         <w:tc>
           <w:tcPr>
-            <w:tcW w:w="6745" w:type="dxa"/>
+            <w:tcW w:w="7313" w:type="dxa"/>
             <w:gridSpan w:val="3"/>
             <w:vAlign w:val="center"/>
           </w:tcPr>
@@ -5427,7 +5443,7 @@
     <w:tbl>
       <w:tblPr>
         <w:tblStyle w:val="TableGrid"/>
-        <w:tblW w:w="9540" w:type="dxa"/>
+        <w:tblW w:w="9833" w:type="dxa"/>
         <w:tblInd w:w="85" w:type="dxa"/>
         <w:tblLayout w:type="fixed"/>
         <w:tblLook w:val="04A0" w:firstRow="1" w:lastRow="0" w:firstColumn="1" w:lastColumn="0" w:noHBand="0" w:noVBand="1"/>
@@ -5438,7 +5454,7 @@
         <w:gridCol w:w="1980"/>
         <w:gridCol w:w="1800"/>
         <w:gridCol w:w="1980"/>
-        <w:gridCol w:w="1440"/>
+        <w:gridCol w:w="1733"/>
       </w:tblGrid>
       <w:tr>
         <w:tc>
@@ -5543,6 +5559,7 @@
                 <w:szCs w:val="32"/>
               </w:rPr>
             </w:pPr>
+            <w:proofErr w:type="gramStart"/>
             <w:r>
               <w:rPr>
                 <w:rFonts w:ascii="Times New Roman" w:hAnsi="Times New Roman" w:cs="Times New Roman"/>
@@ -5551,6 +5568,7 @@
               </w:rPr>
               <w:t>Compulsory ?</w:t>
             </w:r>
+            <w:proofErr w:type="gramEnd"/>
           </w:p>
         </w:tc>
         <w:tc>
@@ -5581,7 +5599,7 @@
         </w:tc>
         <w:tc>
           <w:tcPr>
-            <w:tcW w:w="1440" w:type="dxa"/>
+            <w:tcW w:w="1733" w:type="dxa"/>
             <w:vAlign w:val="center"/>
           </w:tcPr>
           <w:p>
@@ -5628,7 +5646,6 @@
                 <w:sz w:val="32"/>
                 <w:szCs w:val="32"/>
               </w:rPr>
-              <w:lastRenderedPageBreak/>
               <w:t>1.</w:t>
             </w:r>
           </w:p>
@@ -5759,7 +5776,7 @@
         </w:tc>
         <w:tc>
           <w:tcPr>
-            <w:tcW w:w="1440" w:type="dxa"/>
+            <w:tcW w:w="1733" w:type="dxa"/>
             <w:vAlign w:val="center"/>
           </w:tcPr>
           <w:p>
@@ -5903,7 +5920,7 @@
         </w:tc>
         <w:tc>
           <w:tcPr>
-            <w:tcW w:w="1440" w:type="dxa"/>
+            <w:tcW w:w="1733" w:type="dxa"/>
             <w:vAlign w:val="center"/>
           </w:tcPr>
           <w:p>
@@ -6071,7 +6088,7 @@
         </w:tc>
         <w:tc>
           <w:tcPr>
-            <w:tcW w:w="1440" w:type="dxa"/>
+            <w:tcW w:w="1733" w:type="dxa"/>
             <w:vAlign w:val="center"/>
           </w:tcPr>
           <w:p>
@@ -6303,7 +6320,7 @@
         </w:tc>
         <w:tc>
           <w:tcPr>
-            <w:tcW w:w="1440" w:type="dxa"/>
+            <w:tcW w:w="1733" w:type="dxa"/>
             <w:vAlign w:val="center"/>
           </w:tcPr>
           <w:p>
@@ -6344,19 +6361,24 @@
         <w:t>Giving vi</w:t>
       </w:r>
       <w:r>
-        <w:t>sual representation”</w:t>
+        <w:t xml:space="preserve">sual </w:t>
+      </w:r>
+      <w:proofErr w:type="gramStart"/>
+      <w:r>
+        <w:t>representation”</w:t>
       </w:r>
       <w:bookmarkEnd w:id="16"/>
+      <w:proofErr w:type="gramEnd"/>
     </w:p>
     <w:tbl>
       <w:tblPr>
         <w:tblStyle w:val="TableGrid"/>
-        <w:tblW w:w="9630" w:type="dxa"/>
-        <w:tblInd w:w="265" w:type="dxa"/>
+        <w:tblW w:w="9758" w:type="dxa"/>
+        <w:tblInd w:w="137" w:type="dxa"/>
         <w:tblLook w:val="04A0" w:firstRow="1" w:lastRow="0" w:firstColumn="1" w:lastColumn="0" w:noHBand="0" w:noVBand="1"/>
       </w:tblPr>
       <w:tblGrid>
-        <w:gridCol w:w="2250"/>
+        <w:gridCol w:w="2378"/>
         <w:gridCol w:w="1260"/>
         <w:gridCol w:w="2340"/>
         <w:gridCol w:w="3780"/>
@@ -6364,7 +6386,7 @@
       <w:tr>
         <w:tc>
           <w:tcPr>
-            <w:tcW w:w="2250" w:type="dxa"/>
+            <w:tcW w:w="2378" w:type="dxa"/>
             <w:vAlign w:val="center"/>
           </w:tcPr>
           <w:p>
@@ -6532,7 +6554,7 @@
         </w:trPr>
         <w:tc>
           <w:tcPr>
-            <w:tcW w:w="2250" w:type="dxa"/>
+            <w:tcW w:w="2378" w:type="dxa"/>
             <w:vAlign w:val="center"/>
           </w:tcPr>
           <w:p>
@@ -6588,7 +6610,7 @@
       <w:tr>
         <w:tc>
           <w:tcPr>
-            <w:tcW w:w="2250" w:type="dxa"/>
+            <w:tcW w:w="2378" w:type="dxa"/>
             <w:vAlign w:val="center"/>
           </w:tcPr>
           <w:p>
@@ -6660,7 +6682,7 @@
       <w:tr>
         <w:tc>
           <w:tcPr>
-            <w:tcW w:w="2250" w:type="dxa"/>
+            <w:tcW w:w="2378" w:type="dxa"/>
             <w:vAlign w:val="center"/>
           </w:tcPr>
           <w:p>
@@ -7240,7 +7262,7 @@
       <w:tr>
         <w:tc>
           <w:tcPr>
-            <w:tcW w:w="2250" w:type="dxa"/>
+            <w:tcW w:w="2378" w:type="dxa"/>
             <w:vAlign w:val="center"/>
           </w:tcPr>
           <w:p>
@@ -7454,7 +7476,25 @@
                       <w:sz w:val="32"/>
                       <w:szCs w:val="32"/>
                     </w:rPr>
-                    <w:t xml:space="preserve">graph is not completed </w:t>
+                    <w:t xml:space="preserve">graph is not </w:t>
+                  </w:r>
+                  <w:proofErr w:type="gramStart"/>
+                  <w:r>
+                    <w:rPr>
+                      <w:rFonts w:ascii="Times New Roman" w:hAnsi="Times New Roman" w:cs="Times New Roman"/>
+                      <w:sz w:val="32"/>
+                      <w:szCs w:val="32"/>
+                    </w:rPr>
+                    <w:t>completed</w:t>
+                  </w:r>
+                  <w:proofErr w:type="gramEnd"/>
+                  <w:r>
+                    <w:rPr>
+                      <w:rFonts w:ascii="Times New Roman" w:hAnsi="Times New Roman" w:cs="Times New Roman"/>
+                      <w:sz w:val="32"/>
+                      <w:szCs w:val="32"/>
+                    </w:rPr>
+                    <w:t xml:space="preserve"> </w:t>
                   </w:r>
                   <w:r>
                     <w:rPr>
@@ -7550,7 +7590,25 @@
                       <w:sz w:val="32"/>
                       <w:szCs w:val="32"/>
                     </w:rPr>
-                    <w:t>If user choose to exit then end use case</w:t>
+                    <w:t xml:space="preserve">If user choose to </w:t>
+                  </w:r>
+                  <w:proofErr w:type="gramStart"/>
+                  <w:r>
+                    <w:rPr>
+                      <w:rFonts w:ascii="Times New Roman" w:hAnsi="Times New Roman" w:cs="Times New Roman"/>
+                      <w:sz w:val="32"/>
+                      <w:szCs w:val="32"/>
+                    </w:rPr>
+                    <w:t>exit</w:t>
+                  </w:r>
+                  <w:proofErr w:type="gramEnd"/>
+                  <w:r>
+                    <w:rPr>
+                      <w:rFonts w:ascii="Times New Roman" w:hAnsi="Times New Roman" w:cs="Times New Roman"/>
+                      <w:sz w:val="32"/>
+                      <w:szCs w:val="32"/>
+                    </w:rPr>
+                    <w:t xml:space="preserve"> then end use case</w:t>
                   </w:r>
                 </w:p>
               </w:tc>
@@ -7576,6 +7634,7 @@
                       <w:sz w:val="32"/>
                       <w:szCs w:val="32"/>
                     </w:rPr>
+                    <w:lastRenderedPageBreak/>
                     <w:t>5a2.</w:t>
                   </w:r>
                 </w:p>
@@ -7624,7 +7683,25 @@
                       <w:sz w:val="32"/>
                       <w:szCs w:val="32"/>
                     </w:rPr>
-                    <w:t xml:space="preserve">If user choose to try other algorithms </w:t>
+                    <w:t xml:space="preserve">If user choose to try other </w:t>
+                  </w:r>
+                  <w:proofErr w:type="gramStart"/>
+                  <w:r>
+                    <w:rPr>
+                      <w:rFonts w:ascii="Times New Roman" w:hAnsi="Times New Roman" w:cs="Times New Roman"/>
+                      <w:sz w:val="32"/>
+                      <w:szCs w:val="32"/>
+                    </w:rPr>
+                    <w:t>algorithms</w:t>
+                  </w:r>
+                  <w:proofErr w:type="gramEnd"/>
+                  <w:r>
+                    <w:rPr>
+                      <w:rFonts w:ascii="Times New Roman" w:hAnsi="Times New Roman" w:cs="Times New Roman"/>
+                      <w:sz w:val="32"/>
+                      <w:szCs w:val="32"/>
+                    </w:rPr>
+                    <w:t xml:space="preserve"> </w:t>
                   </w:r>
                   <w:r>
                     <w:rPr>
@@ -7678,7 +7755,7 @@
       <w:tr>
         <w:tc>
           <w:tcPr>
-            <w:tcW w:w="2250" w:type="dxa"/>
+            <w:tcW w:w="2378" w:type="dxa"/>
             <w:vAlign w:val="center"/>
           </w:tcPr>
           <w:p>
@@ -7701,6 +7778,7 @@
                 <w:sz w:val="32"/>
                 <w:szCs w:val="32"/>
               </w:rPr>
+              <w:lastRenderedPageBreak/>
               <w:t>Postcondition</w:t>
             </w:r>
           </w:p>
